--- a/Labs/Lab01/Lab01.docx
+++ b/Labs/Lab01/Lab01.docx
@@ -1073,31 +1073,13 @@
                 <w:szCs w:val="28"/>
               </w:rPr>
             </w:pPr>
-            <w:proofErr w:type="spellStart"/>
-            <w:r>
-              <w:rPr>
-                <w:sz w:val="28"/>
-                <w:szCs w:val="28"/>
-              </w:rPr>
-              <w:t>not</w:t>
-            </w:r>
-            <w:proofErr w:type="spellEnd"/>
-            <w:r>
-              <w:rPr>
-                <w:sz w:val="28"/>
-                <w:szCs w:val="28"/>
-              </w:rPr>
-              <w:t xml:space="preserve"> </w:t>
-            </w:r>
-            <w:proofErr w:type="spellStart"/>
-            <w:r>
-              <w:rPr>
-                <w:sz w:val="28"/>
-                <w:szCs w:val="28"/>
-              </w:rPr>
-              <w:t>null</w:t>
-            </w:r>
-            <w:proofErr w:type="spellEnd"/>
+            <w:r>
+              <w:rPr>
+                <w:sz w:val="28"/>
+                <w:szCs w:val="28"/>
+              </w:rPr>
+              <w:t>not null</w:t>
+            </w:r>
           </w:p>
         </w:tc>
         <w:tc>
@@ -1151,8 +1133,6 @@
               </w:rPr>
               <w:t>о</w:t>
             </w:r>
-            <w:bookmarkStart w:id="0" w:name="_GoBack"/>
-            <w:bookmarkEnd w:id="0"/>
             <w:r>
               <w:rPr>
                 <w:sz w:val="28"/>
@@ -1223,31 +1203,13 @@
                 <w:szCs w:val="28"/>
               </w:rPr>
             </w:pPr>
-            <w:proofErr w:type="spellStart"/>
-            <w:r>
-              <w:rPr>
-                <w:sz w:val="28"/>
-                <w:szCs w:val="28"/>
-              </w:rPr>
-              <w:t>not</w:t>
-            </w:r>
-            <w:proofErr w:type="spellEnd"/>
-            <w:r>
-              <w:rPr>
-                <w:sz w:val="28"/>
-                <w:szCs w:val="28"/>
-              </w:rPr>
-              <w:t xml:space="preserve"> </w:t>
-            </w:r>
-            <w:proofErr w:type="spellStart"/>
-            <w:r>
-              <w:rPr>
-                <w:sz w:val="28"/>
-                <w:szCs w:val="28"/>
-              </w:rPr>
-              <w:t>null</w:t>
-            </w:r>
-            <w:proofErr w:type="spellEnd"/>
+            <w:r>
+              <w:rPr>
+                <w:sz w:val="28"/>
+                <w:szCs w:val="28"/>
+              </w:rPr>
+              <w:t>not null</w:t>
+            </w:r>
           </w:p>
         </w:tc>
         <w:tc>
@@ -1415,6 +1377,23 @@
               </w:rPr>
               <w:t>Тип</w:t>
             </w:r>
+            <w:r>
+              <w:rPr>
+                <w:sz w:val="28"/>
+                <w:szCs w:val="28"/>
+                <w:lang w:val="en-US"/>
+              </w:rPr>
+              <w:t xml:space="preserve"> </w:t>
+            </w:r>
+            <w:r>
+              <w:rPr>
+                <w:sz w:val="28"/>
+                <w:szCs w:val="28"/>
+              </w:rPr>
+              <w:t>автомобиля</w:t>
+            </w:r>
+            <w:bookmarkStart w:id="0" w:name="_GoBack"/>
+            <w:bookmarkEnd w:id="0"/>
           </w:p>
         </w:tc>
         <w:tc>
@@ -1435,7 +1414,7 @@
                 <w:sz w:val="28"/>
                 <w:szCs w:val="28"/>
               </w:rPr>
-              <w:t>Вещественное</w:t>
+              <w:t xml:space="preserve">Целочисленное </w:t>
             </w:r>
           </w:p>
         </w:tc>
@@ -1482,7 +1461,15 @@
                 <w:szCs w:val="28"/>
                 <w:lang w:val="en-US"/>
               </w:rPr>
-              <w:t>Q:(n &gt; 0)</w:t>
+              <w:t>N</w:t>
+            </w:r>
+            <w:r>
+              <w:rPr>
+                <w:sz w:val="28"/>
+                <w:szCs w:val="28"/>
+                <w:lang w:val="en-US"/>
+              </w:rPr>
+              <w:t>:(n &gt; 0)</w:t>
             </w:r>
           </w:p>
           <w:p>
@@ -1739,7 +1726,6 @@
               </w:rPr>
               <w:t xml:space="preserve">  </w:t>
             </w:r>
-            <w:proofErr w:type="spellStart"/>
             <w:r>
               <w:rPr>
                 <w:sz w:val="28"/>
@@ -1748,7 +1734,6 @@
               </w:rPr>
               <w:t>N</w:t>
             </w:r>
-            <w:proofErr w:type="spellEnd"/>
             <w:r>
               <w:rPr>
                 <w:sz w:val="28"/>
